--- a/Rendu.docx
+++ b/Rendu.docx
@@ -1809,6 +1809,229 @@
     </w:p>
     <w:p>
       <w:pPr>
+        <w:jc w:val="center"/>
+        <w:rPr>
+          <w:noProof/>
+        </w:rPr>
+      </w:pPr>
+    </w:p>
+    <w:p>
+      <w:pPr>
+        <w:jc w:val="center"/>
+        <w:rPr>
+          <w:noProof/>
+        </w:rPr>
+      </w:pPr>
+    </w:p>
+    <w:p>
+      <w:pPr>
+        <w:jc w:val="center"/>
+        <w:rPr>
+          <w:noProof/>
+        </w:rPr>
+      </w:pPr>
+    </w:p>
+    <w:p>
+      <w:pPr>
+        <w:jc w:val="center"/>
+        <w:rPr>
+          <w:noProof/>
+        </w:rPr>
+      </w:pPr>
+    </w:p>
+    <w:p>
+      <w:pPr>
+        <w:rPr>
+          <w:noProof/>
+        </w:rPr>
+      </w:pPr>
+      <w:r>
+        <w:rPr>
+          <w:noProof/>
+        </w:rPr>
+        <w:lastRenderedPageBreak/>
+        <w:t>1. Statut Étudiant/Professeur</w:t>
+      </w:r>
+    </w:p>
+    <w:p>
+      <w:pPr>
+        <w:rPr>
+          <w:noProof/>
+        </w:rPr>
+      </w:pPr>
+      <w:r>
+        <w:rPr>
+          <w:noProof/>
+        </w:rPr>
+        <w:t>Les valeurs d'assortativité s'étendent à la fois dans les plages positives et négatives, mais la distribution est légèrement décalée vers les valeurs positives. Cela suggère une légère tendance à l'homophilie, où les individus tendent à être amis avec d'autres du même statut (par exemple, les étudiants de premier cycle avec d'autres étudiants de premier cycle, les professeurs avec d'autres professeurs, etc.). La moyenne légèrement positive indique un mélange assortatif faible mais notable par statut étudiant/faculté.</w:t>
+      </w:r>
+    </w:p>
+    <w:p>
+      <w:pPr>
+        <w:rPr>
+          <w:noProof/>
+        </w:rPr>
+      </w:pPr>
+      <w:r>
+        <w:rPr>
+          <w:noProof/>
+        </w:rPr>
+        <w:t xml:space="preserve">2. </w:t>
+      </w:r>
+      <w:r>
+        <w:rPr>
+          <w:noProof/>
+        </w:rPr>
+        <w:t>Major</w:t>
+      </w:r>
+    </w:p>
+    <w:p>
+      <w:pPr>
+        <w:rPr>
+          <w:noProof/>
+        </w:rPr>
+      </w:pPr>
+      <w:r>
+        <w:rPr>
+          <w:noProof/>
+        </w:rPr>
+        <w:t>Discussion : Les valeurs d'assortativité sont principalement positives, indiquant une tendance à l'homophilie par spécialité. Les étudiants de la même spécialité tendent à être amis entre eux plus qu'avec des étudiants de spécialités différentes. Cela pourrait être dû à des cours communs, des groupes d'étude et des intérêts académiques partagés.</w:t>
+      </w:r>
+    </w:p>
+    <w:p>
+      <w:pPr>
+        <w:rPr>
+          <w:noProof/>
+        </w:rPr>
+      </w:pPr>
+      <w:r>
+        <w:rPr>
+          <w:noProof/>
+        </w:rPr>
+        <w:t xml:space="preserve">3. </w:t>
+      </w:r>
+      <w:r>
+        <w:rPr>
+          <w:noProof/>
+        </w:rPr>
+        <w:t>Degree</w:t>
+      </w:r>
+    </w:p>
+    <w:p>
+      <w:pPr>
+        <w:rPr>
+          <w:noProof/>
+        </w:rPr>
+      </w:pPr>
+      <w:r>
+        <w:rPr>
+          <w:noProof/>
+        </w:rPr>
+        <w:t>Les valeurs d'assortativité sont distribuées autour de zéro, avec une distribution bimodale suggérant deux groupes distincts : un avec une assortativité positive et un autre avec une assortativité négative. Cela indique que dans certains réseaux, les sommets de haut degré tendent à se connecter avec d'autres sommets de haut</w:t>
+      </w:r>
+      <w:r>
+        <w:rPr>
+          <w:noProof/>
+        </w:rPr>
+        <w:t xml:space="preserve"> degré</w:t>
+      </w:r>
+      <w:r>
+        <w:rPr>
+          <w:noProof/>
+        </w:rPr>
+        <w:t>, tandis que dans d'autres, les sommets de haut degré se connectent avec des sommets de bas degré. Cela pourrait être dû à la présence d'individus populaires qui se connectent avec de nombreux autres,</w:t>
+      </w:r>
+      <w:r>
+        <w:rPr>
+          <w:noProof/>
+        </w:rPr>
+        <w:t xml:space="preserve">  </w:t>
+      </w:r>
+      <w:r>
+        <w:rPr>
+          <w:noProof/>
+        </w:rPr>
+        <w:t>indépendamment de leur degré.</w:t>
+      </w:r>
+    </w:p>
+    <w:p>
+      <w:pPr>
+        <w:rPr>
+          <w:noProof/>
+        </w:rPr>
+      </w:pPr>
+      <w:r>
+        <w:rPr>
+          <w:noProof/>
+        </w:rPr>
+        <w:t xml:space="preserve">4. </w:t>
+      </w:r>
+      <w:r>
+        <w:rPr>
+          <w:noProof/>
+        </w:rPr>
+        <w:t>Dorm</w:t>
+      </w:r>
+    </w:p>
+    <w:p>
+      <w:pPr>
+        <w:rPr>
+          <w:noProof/>
+        </w:rPr>
+      </w:pPr>
+      <w:r>
+        <w:rPr>
+          <w:noProof/>
+        </w:rPr>
+        <w:t>Les valeurs d'assortativité sont principalement positives, indiquant une tendance à l'homophilie par dortoir. Les étudiants vivant dans le même dortoir tendent à être amis entre eux plus qu'avec des étudiants de dortoirs différents</w:t>
+      </w:r>
+      <w:r>
+        <w:rPr>
+          <w:noProof/>
+        </w:rPr>
+        <w:t xml:space="preserve"> (vraisembblablement </w:t>
+      </w:r>
+      <w:r>
+        <w:rPr>
+          <w:noProof/>
+        </w:rPr>
+        <w:t>dû à la proximité et aux expériences de vie partagées</w:t>
+      </w:r>
+      <w:r>
+        <w:rPr>
+          <w:noProof/>
+        </w:rPr>
+        <w:t>).</w:t>
+      </w:r>
+    </w:p>
+    <w:p>
+      <w:pPr>
+        <w:rPr>
+          <w:noProof/>
+        </w:rPr>
+      </w:pPr>
+      <w:r>
+        <w:rPr>
+          <w:noProof/>
+        </w:rPr>
+        <w:t>5. Genre</w:t>
+      </w:r>
+    </w:p>
+    <w:p>
+      <w:pPr>
+        <w:rPr>
+          <w:noProof/>
+        </w:rPr>
+      </w:pPr>
+      <w:r>
+        <w:rPr>
+          <w:noProof/>
+        </w:rPr>
+        <w:t>Les valeurs d'assortativité s'étendent à la fois dans les plages positives et négatives, mais la distribution est légèrement décalée vers les valeurs positives. Cela suggère une légère tendance à l'homophilie par genre, où les individus tendent à être amis avec d'autres du même genre. La moyenne légèrement positive indique un mélange assortatif faible mais notable par genre.</w:t>
+      </w:r>
+    </w:p>
+    <w:p>
+      <w:pPr>
         <w:rPr>
           <w:sz w:val="24"/>
           <w:szCs w:val="24"/>
@@ -1831,8 +2054,546 @@
           <w:sz w:val="24"/>
           <w:szCs w:val="24"/>
         </w:rPr>
-        <w:t>Question 4 :</w:t>
-      </w:r>
+        <w:t xml:space="preserve">Question </w:t>
+      </w:r>
+      <w:r>
+        <w:rPr>
+          <w:b/>
+          <w:bCs/>
+          <w:sz w:val="24"/>
+          <w:szCs w:val="24"/>
+        </w:rPr>
+        <w:t>5</w:t>
+      </w:r>
+      <w:r>
+        <w:rPr>
+          <w:b/>
+          <w:bCs/>
+          <w:sz w:val="24"/>
+          <w:szCs w:val="24"/>
+        </w:rPr>
+        <w:t> :</w:t>
+      </w:r>
+    </w:p>
+    <w:p>
+      <w:pPr>
+        <w:rPr>
+          <w:b/>
+          <w:bCs/>
+          <w:sz w:val="24"/>
+          <w:szCs w:val="24"/>
+        </w:rPr>
+      </w:pPr>
+      <w:r>
+        <w:rPr>
+          <w:b/>
+          <w:bCs/>
+          <w:sz w:val="24"/>
+          <w:szCs w:val="24"/>
+        </w:rPr>
+        <w:t>d)</w:t>
+      </w:r>
+    </w:p>
+    <w:p>
+      <w:r>
+        <w:t>L'algorithme de propagation de labels (LPA) montre des différences significatives en termes d'exactitude pour les différents types de labels (</w:t>
+      </w:r>
+      <w:proofErr w:type="spellStart"/>
+      <w:r>
+        <w:t>dorm</w:t>
+      </w:r>
+      <w:proofErr w:type="spellEnd"/>
+      <w:r>
+        <w:t xml:space="preserve">, </w:t>
+      </w:r>
+      <w:proofErr w:type="spellStart"/>
+      <w:r>
+        <w:t>major_index</w:t>
+      </w:r>
+      <w:proofErr w:type="spellEnd"/>
+      <w:r>
+        <w:t xml:space="preserve">, </w:t>
+      </w:r>
+      <w:proofErr w:type="spellStart"/>
+      <w:r>
+        <w:t>gender</w:t>
+      </w:r>
+      <w:proofErr w:type="spellEnd"/>
+      <w:r>
+        <w:t>). Voici une analyse des résultats et des explications possibles pour ces différences :</w:t>
+      </w:r>
+    </w:p>
+    <w:p>
+      <w:r>
+        <w:t>Analyse des Résultats</w:t>
+      </w:r>
+    </w:p>
+    <w:p>
+      <w:pPr>
+        <w:numPr>
+          <w:ilvl w:val="0"/>
+          <w:numId w:val="35"/>
+        </w:numPr>
+      </w:pPr>
+      <w:proofErr w:type="spellStart"/>
+      <w:r>
+        <w:t>Dorm</w:t>
+      </w:r>
+      <w:proofErr w:type="spellEnd"/>
+      <w:r>
+        <w:t xml:space="preserve"> :</w:t>
+      </w:r>
+    </w:p>
+    <w:p>
+      <w:pPr>
+        <w:numPr>
+          <w:ilvl w:val="1"/>
+          <w:numId w:val="35"/>
+        </w:numPr>
+      </w:pPr>
+      <w:r>
+        <w:t xml:space="preserve">Fraction de 10% : MAE = 24.51, </w:t>
+      </w:r>
+      <w:proofErr w:type="spellStart"/>
+      <w:r>
+        <w:t>Accuracy</w:t>
+      </w:r>
+      <w:proofErr w:type="spellEnd"/>
+      <w:r>
+        <w:t xml:space="preserve"> = 0.776</w:t>
+      </w:r>
+    </w:p>
+    <w:p>
+      <w:pPr>
+        <w:numPr>
+          <w:ilvl w:val="1"/>
+          <w:numId w:val="35"/>
+        </w:numPr>
+      </w:pPr>
+      <w:r>
+        <w:lastRenderedPageBreak/>
+        <w:t xml:space="preserve">Fraction de 20% : MAE = 41.08, </w:t>
+      </w:r>
+      <w:proofErr w:type="spellStart"/>
+      <w:r>
+        <w:t>Accuracy</w:t>
+      </w:r>
+      <w:proofErr w:type="spellEnd"/>
+      <w:r>
+        <w:t xml:space="preserve"> = 0.686</w:t>
+      </w:r>
+    </w:p>
+    <w:p>
+      <w:pPr>
+        <w:numPr>
+          <w:ilvl w:val="1"/>
+          <w:numId w:val="35"/>
+        </w:numPr>
+      </w:pPr>
+      <w:r>
+        <w:t xml:space="preserve">Fraction de 30% : MAE = 28.92, </w:t>
+      </w:r>
+      <w:proofErr w:type="spellStart"/>
+      <w:r>
+        <w:t>Accuracy</w:t>
+      </w:r>
+      <w:proofErr w:type="spellEnd"/>
+      <w:r>
+        <w:t xml:space="preserve"> = 0.726</w:t>
+      </w:r>
+    </w:p>
+    <w:p>
+      <w:pPr>
+        <w:numPr>
+          <w:ilvl w:val="0"/>
+          <w:numId w:val="35"/>
+        </w:numPr>
+      </w:pPr>
+      <w:proofErr w:type="spellStart"/>
+      <w:r>
+        <w:t>Major_index</w:t>
+      </w:r>
+      <w:proofErr w:type="spellEnd"/>
+      <w:r>
+        <w:t xml:space="preserve"> :</w:t>
+      </w:r>
+    </w:p>
+    <w:p>
+      <w:pPr>
+        <w:numPr>
+          <w:ilvl w:val="1"/>
+          <w:numId w:val="35"/>
+        </w:numPr>
+      </w:pPr>
+      <w:r>
+        <w:t xml:space="preserve">Fraction de 10% : MAE = 31.33, </w:t>
+      </w:r>
+      <w:proofErr w:type="spellStart"/>
+      <w:r>
+        <w:t>Accuracy</w:t>
+      </w:r>
+      <w:proofErr w:type="spellEnd"/>
+      <w:r>
+        <w:t xml:space="preserve"> = 0.25</w:t>
+      </w:r>
+    </w:p>
+    <w:p>
+      <w:pPr>
+        <w:numPr>
+          <w:ilvl w:val="1"/>
+          <w:numId w:val="35"/>
+        </w:numPr>
+      </w:pPr>
+      <w:r>
+        <w:t xml:space="preserve">Fraction de 20% : MAE = 34.74, </w:t>
+      </w:r>
+      <w:proofErr w:type="spellStart"/>
+      <w:r>
+        <w:t>Accuracy</w:t>
+      </w:r>
+      <w:proofErr w:type="spellEnd"/>
+      <w:r>
+        <w:t xml:space="preserve"> = 0.222</w:t>
+      </w:r>
+    </w:p>
+    <w:p>
+      <w:pPr>
+        <w:numPr>
+          <w:ilvl w:val="1"/>
+          <w:numId w:val="35"/>
+        </w:numPr>
+      </w:pPr>
+      <w:r>
+        <w:t xml:space="preserve">Fraction de 30% : MAE = 132.75, </w:t>
+      </w:r>
+      <w:proofErr w:type="spellStart"/>
+      <w:r>
+        <w:t>Accuracy</w:t>
+      </w:r>
+      <w:proofErr w:type="spellEnd"/>
+      <w:r>
+        <w:t xml:space="preserve"> = 0.109</w:t>
+      </w:r>
+    </w:p>
+    <w:p>
+      <w:pPr>
+        <w:numPr>
+          <w:ilvl w:val="0"/>
+          <w:numId w:val="35"/>
+        </w:numPr>
+      </w:pPr>
+      <w:proofErr w:type="spellStart"/>
+      <w:r>
+        <w:t>Gender</w:t>
+      </w:r>
+      <w:proofErr w:type="spellEnd"/>
+      <w:r>
+        <w:t xml:space="preserve"> :</w:t>
+      </w:r>
+    </w:p>
+    <w:p>
+      <w:pPr>
+        <w:numPr>
+          <w:ilvl w:val="1"/>
+          <w:numId w:val="35"/>
+        </w:numPr>
+      </w:pPr>
+      <w:r>
+        <w:t xml:space="preserve">Fraction de 10% : MAE = 0.51, </w:t>
+      </w:r>
+      <w:proofErr w:type="spellStart"/>
+      <w:r>
+        <w:t>Accuracy</w:t>
+      </w:r>
+      <w:proofErr w:type="spellEnd"/>
+      <w:r>
+        <w:t xml:space="preserve"> = 0.579</w:t>
+      </w:r>
+    </w:p>
+    <w:p>
+      <w:pPr>
+        <w:numPr>
+          <w:ilvl w:val="1"/>
+          <w:numId w:val="35"/>
+        </w:numPr>
+      </w:pPr>
+      <w:r>
+        <w:t xml:space="preserve">Fraction de 20% : MAE = 0.56, </w:t>
+      </w:r>
+      <w:proofErr w:type="spellStart"/>
+      <w:r>
+        <w:t>Accuracy</w:t>
+      </w:r>
+      <w:proofErr w:type="spellEnd"/>
+      <w:r>
+        <w:t xml:space="preserve"> = 0.556</w:t>
+      </w:r>
+    </w:p>
+    <w:p>
+      <w:pPr>
+        <w:numPr>
+          <w:ilvl w:val="1"/>
+          <w:numId w:val="35"/>
+        </w:numPr>
+        <w:rPr>
+          <w:b/>
+          <w:bCs/>
+          <w:sz w:val="24"/>
+          <w:szCs w:val="24"/>
+        </w:rPr>
+      </w:pPr>
+      <w:r>
+        <w:t xml:space="preserve">Fraction de 30% : MAE = 0.496, </w:t>
+      </w:r>
+      <w:proofErr w:type="spellStart"/>
+      <w:r>
+        <w:t>Accuracy</w:t>
+      </w:r>
+      <w:proofErr w:type="spellEnd"/>
+      <w:r>
+        <w:t xml:space="preserve"> = 0.591</w:t>
+      </w:r>
+    </w:p>
+    <w:p>
+      <w:r>
+        <w:t>Explications des Différences d'Exactitude</w:t>
+      </w:r>
+    </w:p>
+    <w:p>
+      <w:pPr>
+        <w:numPr>
+          <w:ilvl w:val="0"/>
+          <w:numId w:val="36"/>
+        </w:numPr>
+      </w:pPr>
+      <w:r>
+        <w:t>Nature des Labels :</w:t>
+      </w:r>
+    </w:p>
+    <w:p>
+      <w:pPr>
+        <w:numPr>
+          <w:ilvl w:val="1"/>
+          <w:numId w:val="36"/>
+        </w:numPr>
+      </w:pPr>
+      <w:proofErr w:type="spellStart"/>
+      <w:r>
+        <w:t>Dorm</w:t>
+      </w:r>
+      <w:proofErr w:type="spellEnd"/>
+      <w:r>
+        <w:t xml:space="preserve"> : Les labels de dortoir (</w:t>
+      </w:r>
+      <w:proofErr w:type="spellStart"/>
+      <w:r>
+        <w:t>dorm</w:t>
+      </w:r>
+      <w:proofErr w:type="spellEnd"/>
+      <w:r>
+        <w:t>) sont probablement plus homogènes et localisés géographiquement. Les étudiants vivant dans le même dortoir ont plus de chances d'être connectés entre eux, ce qui facilite la propagation correcte des labels.</w:t>
+      </w:r>
+    </w:p>
+    <w:p>
+      <w:pPr>
+        <w:numPr>
+          <w:ilvl w:val="1"/>
+          <w:numId w:val="36"/>
+        </w:numPr>
+      </w:pPr>
+      <w:proofErr w:type="spellStart"/>
+      <w:r>
+        <w:t>Major_index</w:t>
+      </w:r>
+      <w:proofErr w:type="spellEnd"/>
+      <w:r>
+        <w:t xml:space="preserve"> : Les labels de spécialité (</w:t>
+      </w:r>
+      <w:proofErr w:type="spellStart"/>
+      <w:r>
+        <w:t>major_index</w:t>
+      </w:r>
+      <w:proofErr w:type="spellEnd"/>
+      <w:r>
+        <w:t>) sont plus diversifiés et moins localisés. Les étudiants d'une même spécialité peuvent être dispersés dans différents dortoirs et avoir des connexions plus variées, ce qui rend la propagation des labels plus difficile.</w:t>
+      </w:r>
+    </w:p>
+    <w:p>
+      <w:pPr>
+        <w:numPr>
+          <w:ilvl w:val="1"/>
+          <w:numId w:val="36"/>
+        </w:numPr>
+      </w:pPr>
+      <w:proofErr w:type="spellStart"/>
+      <w:r>
+        <w:t>Gender</w:t>
+      </w:r>
+      <w:proofErr w:type="spellEnd"/>
+      <w:r>
+        <w:t xml:space="preserve"> : Les labels de genre (</w:t>
+      </w:r>
+      <w:proofErr w:type="spellStart"/>
+      <w:r>
+        <w:t>gender</w:t>
+      </w:r>
+      <w:proofErr w:type="spellEnd"/>
+      <w:r>
+        <w:t xml:space="preserve">) sont généralement bien répartis dans le réseau, mais ils peuvent être influencés par des biais de genre dans les connexions sociales. Les étudiants tendent à avoir des amis du même genre, ce qui peut aider à la propagation des labels, mais les connexions </w:t>
+      </w:r>
+      <w:proofErr w:type="spellStart"/>
+      <w:r>
+        <w:t>inter-genres</w:t>
+      </w:r>
+      <w:proofErr w:type="spellEnd"/>
+      <w:r>
+        <w:t xml:space="preserve"> peuvent introduire des erreurs.</w:t>
+      </w:r>
+    </w:p>
+    <w:p>
+      <w:pPr>
+        <w:numPr>
+          <w:ilvl w:val="0"/>
+          <w:numId w:val="36"/>
+        </w:numPr>
+      </w:pPr>
+      <w:r>
+        <w:t>Homophilie :</w:t>
+      </w:r>
+    </w:p>
+    <w:p>
+      <w:pPr>
+        <w:numPr>
+          <w:ilvl w:val="1"/>
+          <w:numId w:val="36"/>
+        </w:numPr>
+      </w:pPr>
+      <w:proofErr w:type="spellStart"/>
+      <w:r>
+        <w:t>Dorm</w:t>
+      </w:r>
+      <w:proofErr w:type="spellEnd"/>
+      <w:r>
+        <w:t xml:space="preserve"> : Il y a une forte homophilie basée sur le dortoir. Les étudiants vivant dans le même dortoir sont plus susceptibles d'être amis, ce qui facilite la propagation correcte des labels.</w:t>
+      </w:r>
+    </w:p>
+    <w:p>
+      <w:pPr>
+        <w:numPr>
+          <w:ilvl w:val="1"/>
+          <w:numId w:val="36"/>
+        </w:numPr>
+      </w:pPr>
+      <w:proofErr w:type="spellStart"/>
+      <w:r>
+        <w:t>Major_index</w:t>
+      </w:r>
+      <w:proofErr w:type="spellEnd"/>
+      <w:r>
+        <w:t xml:space="preserve"> : Il y a une homophilie modérée basée sur la spécialité. Les étudiants de la même spécialité peuvent être amis, mais ils sont également susceptibles d'avoir des amis d'autres spécialités, ce qui complique la propagation des labels.</w:t>
+      </w:r>
+    </w:p>
+    <w:p>
+      <w:pPr>
+        <w:numPr>
+          <w:ilvl w:val="1"/>
+          <w:numId w:val="36"/>
+        </w:numPr>
+      </w:pPr>
+      <w:proofErr w:type="spellStart"/>
+      <w:r>
+        <w:t>Gender</w:t>
+      </w:r>
+      <w:proofErr w:type="spellEnd"/>
+      <w:r>
+        <w:t xml:space="preserve"> : Il y a une homophilie modérée basée sur le genre. Les étudiants tendent à avoir des amis du même genre, mais il y a aussi des connexions </w:t>
+      </w:r>
+      <w:proofErr w:type="spellStart"/>
+      <w:r>
+        <w:t>inter-genres</w:t>
+      </w:r>
+      <w:proofErr w:type="spellEnd"/>
+      <w:r>
+        <w:t>, ce qui peut introduire des erreurs dans la propagation des labels.</w:t>
+      </w:r>
+    </w:p>
+    <w:p>
+      <w:pPr>
+        <w:numPr>
+          <w:ilvl w:val="0"/>
+          <w:numId w:val="36"/>
+        </w:numPr>
+      </w:pPr>
+      <w:r>
+        <w:t>Complexité des Labels :</w:t>
+      </w:r>
+    </w:p>
+    <w:p>
+      <w:pPr>
+        <w:numPr>
+          <w:ilvl w:val="1"/>
+          <w:numId w:val="36"/>
+        </w:numPr>
+      </w:pPr>
+      <w:proofErr w:type="spellStart"/>
+      <w:r>
+        <w:lastRenderedPageBreak/>
+        <w:t>Dorm</w:t>
+      </w:r>
+      <w:proofErr w:type="spellEnd"/>
+      <w:r>
+        <w:t xml:space="preserve"> : Les labels de dortoir sont probablement moins nombreux et plus distincts, ce qui facilite leur propagation.</w:t>
+      </w:r>
+    </w:p>
+    <w:p>
+      <w:pPr>
+        <w:numPr>
+          <w:ilvl w:val="1"/>
+          <w:numId w:val="36"/>
+        </w:numPr>
+      </w:pPr>
+      <w:proofErr w:type="spellStart"/>
+      <w:r>
+        <w:t>Major_index</w:t>
+      </w:r>
+      <w:proofErr w:type="spellEnd"/>
+      <w:r>
+        <w:t xml:space="preserve"> : Les labels de spécialité sont plus nombreux et plus diversifiés, ce qui rend leur propagation plus complexe.</w:t>
+      </w:r>
+    </w:p>
+    <w:p>
+      <w:pPr>
+        <w:numPr>
+          <w:ilvl w:val="1"/>
+          <w:numId w:val="36"/>
+        </w:numPr>
+      </w:pPr>
+      <w:proofErr w:type="spellStart"/>
+      <w:r>
+        <w:t>Gender</w:t>
+      </w:r>
+      <w:proofErr w:type="spellEnd"/>
+      <w:r>
+        <w:t xml:space="preserve"> : Les labels de genre sont binaires (ou limités à quelques catégories), ce qui facilite leur propagation, mais les connexions </w:t>
+      </w:r>
+      <w:proofErr w:type="spellStart"/>
+      <w:r>
+        <w:t>inter-genres</w:t>
+      </w:r>
+      <w:proofErr w:type="spellEnd"/>
+      <w:r>
+        <w:t xml:space="preserve"> peuvent introduire des erreurs.</w:t>
+      </w:r>
+    </w:p>
+    <w:p>
+      <w:pPr>
+        <w:rPr>
+          <w:b/>
+          <w:bCs/>
+          <w:sz w:val="24"/>
+          <w:szCs w:val="24"/>
+        </w:rPr>
+      </w:pPr>
     </w:p>
     <w:p>
       <w:pPr>
@@ -1968,6 +2729,304 @@
     </w:lvl>
   </w:abstractNum>
   <w:abstractNum w:abstractNumId="1" w15:restartNumberingAfterBreak="0">
+    <w:nsid w:val="03F56B86"/>
+    <w:multiLevelType w:val="multilevel"/>
+    <w:tmpl w:val="A724A134"/>
+    <w:lvl w:ilvl="0">
+      <w:start w:val="1"/>
+      <w:numFmt w:val="bullet"/>
+      <w:lvlText w:val=""/>
+      <w:lvlJc w:val="left"/>
+      <w:pPr>
+        <w:tabs>
+          <w:tab w:val="num" w:pos="720"/>
+        </w:tabs>
+        <w:ind w:left="720" w:hanging="360"/>
+      </w:pPr>
+      <w:rPr>
+        <w:rFonts w:ascii="Symbol" w:hAnsi="Symbol" w:hint="default"/>
+        <w:sz w:val="20"/>
+      </w:rPr>
+    </w:lvl>
+    <w:lvl w:ilvl="1" w:tentative="1">
+      <w:start w:val="1"/>
+      <w:numFmt w:val="bullet"/>
+      <w:lvlText w:val="o"/>
+      <w:lvlJc w:val="left"/>
+      <w:pPr>
+        <w:tabs>
+          <w:tab w:val="num" w:pos="1440"/>
+        </w:tabs>
+        <w:ind w:left="1440" w:hanging="360"/>
+      </w:pPr>
+      <w:rPr>
+        <w:rFonts w:ascii="Courier New" w:hAnsi="Courier New" w:hint="default"/>
+        <w:sz w:val="20"/>
+      </w:rPr>
+    </w:lvl>
+    <w:lvl w:ilvl="2" w:tentative="1">
+      <w:start w:val="1"/>
+      <w:numFmt w:val="bullet"/>
+      <w:lvlText w:val=""/>
+      <w:lvlJc w:val="left"/>
+      <w:pPr>
+        <w:tabs>
+          <w:tab w:val="num" w:pos="2160"/>
+        </w:tabs>
+        <w:ind w:left="2160" w:hanging="360"/>
+      </w:pPr>
+      <w:rPr>
+        <w:rFonts w:ascii="Wingdings" w:hAnsi="Wingdings" w:hint="default"/>
+        <w:sz w:val="20"/>
+      </w:rPr>
+    </w:lvl>
+    <w:lvl w:ilvl="3" w:tentative="1">
+      <w:start w:val="1"/>
+      <w:numFmt w:val="bullet"/>
+      <w:lvlText w:val=""/>
+      <w:lvlJc w:val="left"/>
+      <w:pPr>
+        <w:tabs>
+          <w:tab w:val="num" w:pos="2880"/>
+        </w:tabs>
+        <w:ind w:left="2880" w:hanging="360"/>
+      </w:pPr>
+      <w:rPr>
+        <w:rFonts w:ascii="Wingdings" w:hAnsi="Wingdings" w:hint="default"/>
+        <w:sz w:val="20"/>
+      </w:rPr>
+    </w:lvl>
+    <w:lvl w:ilvl="4" w:tentative="1">
+      <w:start w:val="1"/>
+      <w:numFmt w:val="bullet"/>
+      <w:lvlText w:val=""/>
+      <w:lvlJc w:val="left"/>
+      <w:pPr>
+        <w:tabs>
+          <w:tab w:val="num" w:pos="3600"/>
+        </w:tabs>
+        <w:ind w:left="3600" w:hanging="360"/>
+      </w:pPr>
+      <w:rPr>
+        <w:rFonts w:ascii="Wingdings" w:hAnsi="Wingdings" w:hint="default"/>
+        <w:sz w:val="20"/>
+      </w:rPr>
+    </w:lvl>
+    <w:lvl w:ilvl="5" w:tentative="1">
+      <w:start w:val="1"/>
+      <w:numFmt w:val="bullet"/>
+      <w:lvlText w:val=""/>
+      <w:lvlJc w:val="left"/>
+      <w:pPr>
+        <w:tabs>
+          <w:tab w:val="num" w:pos="4320"/>
+        </w:tabs>
+        <w:ind w:left="4320" w:hanging="360"/>
+      </w:pPr>
+      <w:rPr>
+        <w:rFonts w:ascii="Wingdings" w:hAnsi="Wingdings" w:hint="default"/>
+        <w:sz w:val="20"/>
+      </w:rPr>
+    </w:lvl>
+    <w:lvl w:ilvl="6" w:tentative="1">
+      <w:start w:val="1"/>
+      <w:numFmt w:val="bullet"/>
+      <w:lvlText w:val=""/>
+      <w:lvlJc w:val="left"/>
+      <w:pPr>
+        <w:tabs>
+          <w:tab w:val="num" w:pos="5040"/>
+        </w:tabs>
+        <w:ind w:left="5040" w:hanging="360"/>
+      </w:pPr>
+      <w:rPr>
+        <w:rFonts w:ascii="Wingdings" w:hAnsi="Wingdings" w:hint="default"/>
+        <w:sz w:val="20"/>
+      </w:rPr>
+    </w:lvl>
+    <w:lvl w:ilvl="7" w:tentative="1">
+      <w:start w:val="1"/>
+      <w:numFmt w:val="bullet"/>
+      <w:lvlText w:val=""/>
+      <w:lvlJc w:val="left"/>
+      <w:pPr>
+        <w:tabs>
+          <w:tab w:val="num" w:pos="5760"/>
+        </w:tabs>
+        <w:ind w:left="5760" w:hanging="360"/>
+      </w:pPr>
+      <w:rPr>
+        <w:rFonts w:ascii="Wingdings" w:hAnsi="Wingdings" w:hint="default"/>
+        <w:sz w:val="20"/>
+      </w:rPr>
+    </w:lvl>
+    <w:lvl w:ilvl="8" w:tentative="1">
+      <w:start w:val="1"/>
+      <w:numFmt w:val="bullet"/>
+      <w:lvlText w:val=""/>
+      <w:lvlJc w:val="left"/>
+      <w:pPr>
+        <w:tabs>
+          <w:tab w:val="num" w:pos="6480"/>
+        </w:tabs>
+        <w:ind w:left="6480" w:hanging="360"/>
+      </w:pPr>
+      <w:rPr>
+        <w:rFonts w:ascii="Wingdings" w:hAnsi="Wingdings" w:hint="default"/>
+        <w:sz w:val="20"/>
+      </w:rPr>
+    </w:lvl>
+  </w:abstractNum>
+  <w:abstractNum w:abstractNumId="2" w15:restartNumberingAfterBreak="0">
+    <w:nsid w:val="04CD6552"/>
+    <w:multiLevelType w:val="multilevel"/>
+    <w:tmpl w:val="B07C2A38"/>
+    <w:lvl w:ilvl="0">
+      <w:start w:val="1"/>
+      <w:numFmt w:val="bullet"/>
+      <w:lvlText w:val=""/>
+      <w:lvlJc w:val="left"/>
+      <w:pPr>
+        <w:tabs>
+          <w:tab w:val="num" w:pos="720"/>
+        </w:tabs>
+        <w:ind w:left="720" w:hanging="360"/>
+      </w:pPr>
+      <w:rPr>
+        <w:rFonts w:ascii="Symbol" w:hAnsi="Symbol" w:hint="default"/>
+        <w:sz w:val="20"/>
+      </w:rPr>
+    </w:lvl>
+    <w:lvl w:ilvl="1" w:tentative="1">
+      <w:start w:val="1"/>
+      <w:numFmt w:val="bullet"/>
+      <w:lvlText w:val="o"/>
+      <w:lvlJc w:val="left"/>
+      <w:pPr>
+        <w:tabs>
+          <w:tab w:val="num" w:pos="1440"/>
+        </w:tabs>
+        <w:ind w:left="1440" w:hanging="360"/>
+      </w:pPr>
+      <w:rPr>
+        <w:rFonts w:ascii="Courier New" w:hAnsi="Courier New" w:hint="default"/>
+        <w:sz w:val="20"/>
+      </w:rPr>
+    </w:lvl>
+    <w:lvl w:ilvl="2" w:tentative="1">
+      <w:start w:val="1"/>
+      <w:numFmt w:val="bullet"/>
+      <w:lvlText w:val=""/>
+      <w:lvlJc w:val="left"/>
+      <w:pPr>
+        <w:tabs>
+          <w:tab w:val="num" w:pos="2160"/>
+        </w:tabs>
+        <w:ind w:left="2160" w:hanging="360"/>
+      </w:pPr>
+      <w:rPr>
+        <w:rFonts w:ascii="Wingdings" w:hAnsi="Wingdings" w:hint="default"/>
+        <w:sz w:val="20"/>
+      </w:rPr>
+    </w:lvl>
+    <w:lvl w:ilvl="3" w:tentative="1">
+      <w:start w:val="1"/>
+      <w:numFmt w:val="bullet"/>
+      <w:lvlText w:val=""/>
+      <w:lvlJc w:val="left"/>
+      <w:pPr>
+        <w:tabs>
+          <w:tab w:val="num" w:pos="2880"/>
+        </w:tabs>
+        <w:ind w:left="2880" w:hanging="360"/>
+      </w:pPr>
+      <w:rPr>
+        <w:rFonts w:ascii="Wingdings" w:hAnsi="Wingdings" w:hint="default"/>
+        <w:sz w:val="20"/>
+      </w:rPr>
+    </w:lvl>
+    <w:lvl w:ilvl="4" w:tentative="1">
+      <w:start w:val="1"/>
+      <w:numFmt w:val="bullet"/>
+      <w:lvlText w:val=""/>
+      <w:lvlJc w:val="left"/>
+      <w:pPr>
+        <w:tabs>
+          <w:tab w:val="num" w:pos="3600"/>
+        </w:tabs>
+        <w:ind w:left="3600" w:hanging="360"/>
+      </w:pPr>
+      <w:rPr>
+        <w:rFonts w:ascii="Wingdings" w:hAnsi="Wingdings" w:hint="default"/>
+        <w:sz w:val="20"/>
+      </w:rPr>
+    </w:lvl>
+    <w:lvl w:ilvl="5" w:tentative="1">
+      <w:start w:val="1"/>
+      <w:numFmt w:val="bullet"/>
+      <w:lvlText w:val=""/>
+      <w:lvlJc w:val="left"/>
+      <w:pPr>
+        <w:tabs>
+          <w:tab w:val="num" w:pos="4320"/>
+        </w:tabs>
+        <w:ind w:left="4320" w:hanging="360"/>
+      </w:pPr>
+      <w:rPr>
+        <w:rFonts w:ascii="Wingdings" w:hAnsi="Wingdings" w:hint="default"/>
+        <w:sz w:val="20"/>
+      </w:rPr>
+    </w:lvl>
+    <w:lvl w:ilvl="6" w:tentative="1">
+      <w:start w:val="1"/>
+      <w:numFmt w:val="bullet"/>
+      <w:lvlText w:val=""/>
+      <w:lvlJc w:val="left"/>
+      <w:pPr>
+        <w:tabs>
+          <w:tab w:val="num" w:pos="5040"/>
+        </w:tabs>
+        <w:ind w:left="5040" w:hanging="360"/>
+      </w:pPr>
+      <w:rPr>
+        <w:rFonts w:ascii="Wingdings" w:hAnsi="Wingdings" w:hint="default"/>
+        <w:sz w:val="20"/>
+      </w:rPr>
+    </w:lvl>
+    <w:lvl w:ilvl="7" w:tentative="1">
+      <w:start w:val="1"/>
+      <w:numFmt w:val="bullet"/>
+      <w:lvlText w:val=""/>
+      <w:lvlJc w:val="left"/>
+      <w:pPr>
+        <w:tabs>
+          <w:tab w:val="num" w:pos="5760"/>
+        </w:tabs>
+        <w:ind w:left="5760" w:hanging="360"/>
+      </w:pPr>
+      <w:rPr>
+        <w:rFonts w:ascii="Wingdings" w:hAnsi="Wingdings" w:hint="default"/>
+        <w:sz w:val="20"/>
+      </w:rPr>
+    </w:lvl>
+    <w:lvl w:ilvl="8" w:tentative="1">
+      <w:start w:val="1"/>
+      <w:numFmt w:val="bullet"/>
+      <w:lvlText w:val=""/>
+      <w:lvlJc w:val="left"/>
+      <w:pPr>
+        <w:tabs>
+          <w:tab w:val="num" w:pos="6480"/>
+        </w:tabs>
+        <w:ind w:left="6480" w:hanging="360"/>
+      </w:pPr>
+      <w:rPr>
+        <w:rFonts w:ascii="Wingdings" w:hAnsi="Wingdings" w:hint="default"/>
+        <w:sz w:val="20"/>
+      </w:rPr>
+    </w:lvl>
+  </w:abstractNum>
+  <w:abstractNum w:abstractNumId="3" w15:restartNumberingAfterBreak="0">
     <w:nsid w:val="07586019"/>
     <w:multiLevelType w:val="multilevel"/>
     <w:tmpl w:val="DE12D4D0"/>
@@ -2116,7 +3175,305 @@
       </w:rPr>
     </w:lvl>
   </w:abstractNum>
-  <w:abstractNum w:abstractNumId="2" w15:restartNumberingAfterBreak="0">
+  <w:abstractNum w:abstractNumId="4" w15:restartNumberingAfterBreak="0">
+    <w:nsid w:val="08A42D2F"/>
+    <w:multiLevelType w:val="multilevel"/>
+    <w:tmpl w:val="19F08C8C"/>
+    <w:lvl w:ilvl="0">
+      <w:start w:val="1"/>
+      <w:numFmt w:val="bullet"/>
+      <w:lvlText w:val=""/>
+      <w:lvlJc w:val="left"/>
+      <w:pPr>
+        <w:tabs>
+          <w:tab w:val="num" w:pos="720"/>
+        </w:tabs>
+        <w:ind w:left="720" w:hanging="360"/>
+      </w:pPr>
+      <w:rPr>
+        <w:rFonts w:ascii="Symbol" w:hAnsi="Symbol" w:hint="default"/>
+        <w:sz w:val="20"/>
+      </w:rPr>
+    </w:lvl>
+    <w:lvl w:ilvl="1" w:tentative="1">
+      <w:start w:val="1"/>
+      <w:numFmt w:val="bullet"/>
+      <w:lvlText w:val="o"/>
+      <w:lvlJc w:val="left"/>
+      <w:pPr>
+        <w:tabs>
+          <w:tab w:val="num" w:pos="1440"/>
+        </w:tabs>
+        <w:ind w:left="1440" w:hanging="360"/>
+      </w:pPr>
+      <w:rPr>
+        <w:rFonts w:ascii="Courier New" w:hAnsi="Courier New" w:hint="default"/>
+        <w:sz w:val="20"/>
+      </w:rPr>
+    </w:lvl>
+    <w:lvl w:ilvl="2" w:tentative="1">
+      <w:start w:val="1"/>
+      <w:numFmt w:val="bullet"/>
+      <w:lvlText w:val=""/>
+      <w:lvlJc w:val="left"/>
+      <w:pPr>
+        <w:tabs>
+          <w:tab w:val="num" w:pos="2160"/>
+        </w:tabs>
+        <w:ind w:left="2160" w:hanging="360"/>
+      </w:pPr>
+      <w:rPr>
+        <w:rFonts w:ascii="Wingdings" w:hAnsi="Wingdings" w:hint="default"/>
+        <w:sz w:val="20"/>
+      </w:rPr>
+    </w:lvl>
+    <w:lvl w:ilvl="3" w:tentative="1">
+      <w:start w:val="1"/>
+      <w:numFmt w:val="bullet"/>
+      <w:lvlText w:val=""/>
+      <w:lvlJc w:val="left"/>
+      <w:pPr>
+        <w:tabs>
+          <w:tab w:val="num" w:pos="2880"/>
+        </w:tabs>
+        <w:ind w:left="2880" w:hanging="360"/>
+      </w:pPr>
+      <w:rPr>
+        <w:rFonts w:ascii="Wingdings" w:hAnsi="Wingdings" w:hint="default"/>
+        <w:sz w:val="20"/>
+      </w:rPr>
+    </w:lvl>
+    <w:lvl w:ilvl="4" w:tentative="1">
+      <w:start w:val="1"/>
+      <w:numFmt w:val="bullet"/>
+      <w:lvlText w:val=""/>
+      <w:lvlJc w:val="left"/>
+      <w:pPr>
+        <w:tabs>
+          <w:tab w:val="num" w:pos="3600"/>
+        </w:tabs>
+        <w:ind w:left="3600" w:hanging="360"/>
+      </w:pPr>
+      <w:rPr>
+        <w:rFonts w:ascii="Wingdings" w:hAnsi="Wingdings" w:hint="default"/>
+        <w:sz w:val="20"/>
+      </w:rPr>
+    </w:lvl>
+    <w:lvl w:ilvl="5" w:tentative="1">
+      <w:start w:val="1"/>
+      <w:numFmt w:val="bullet"/>
+      <w:lvlText w:val=""/>
+      <w:lvlJc w:val="left"/>
+      <w:pPr>
+        <w:tabs>
+          <w:tab w:val="num" w:pos="4320"/>
+        </w:tabs>
+        <w:ind w:left="4320" w:hanging="360"/>
+      </w:pPr>
+      <w:rPr>
+        <w:rFonts w:ascii="Wingdings" w:hAnsi="Wingdings" w:hint="default"/>
+        <w:sz w:val="20"/>
+      </w:rPr>
+    </w:lvl>
+    <w:lvl w:ilvl="6" w:tentative="1">
+      <w:start w:val="1"/>
+      <w:numFmt w:val="bullet"/>
+      <w:lvlText w:val=""/>
+      <w:lvlJc w:val="left"/>
+      <w:pPr>
+        <w:tabs>
+          <w:tab w:val="num" w:pos="5040"/>
+        </w:tabs>
+        <w:ind w:left="5040" w:hanging="360"/>
+      </w:pPr>
+      <w:rPr>
+        <w:rFonts w:ascii="Wingdings" w:hAnsi="Wingdings" w:hint="default"/>
+        <w:sz w:val="20"/>
+      </w:rPr>
+    </w:lvl>
+    <w:lvl w:ilvl="7" w:tentative="1">
+      <w:start w:val="1"/>
+      <w:numFmt w:val="bullet"/>
+      <w:lvlText w:val=""/>
+      <w:lvlJc w:val="left"/>
+      <w:pPr>
+        <w:tabs>
+          <w:tab w:val="num" w:pos="5760"/>
+        </w:tabs>
+        <w:ind w:left="5760" w:hanging="360"/>
+      </w:pPr>
+      <w:rPr>
+        <w:rFonts w:ascii="Wingdings" w:hAnsi="Wingdings" w:hint="default"/>
+        <w:sz w:val="20"/>
+      </w:rPr>
+    </w:lvl>
+    <w:lvl w:ilvl="8" w:tentative="1">
+      <w:start w:val="1"/>
+      <w:numFmt w:val="bullet"/>
+      <w:lvlText w:val=""/>
+      <w:lvlJc w:val="left"/>
+      <w:pPr>
+        <w:tabs>
+          <w:tab w:val="num" w:pos="6480"/>
+        </w:tabs>
+        <w:ind w:left="6480" w:hanging="360"/>
+      </w:pPr>
+      <w:rPr>
+        <w:rFonts w:ascii="Wingdings" w:hAnsi="Wingdings" w:hint="default"/>
+        <w:sz w:val="20"/>
+      </w:rPr>
+    </w:lvl>
+  </w:abstractNum>
+  <w:abstractNum w:abstractNumId="5" w15:restartNumberingAfterBreak="0">
+    <w:nsid w:val="09FF3E06"/>
+    <w:multiLevelType w:val="multilevel"/>
+    <w:tmpl w:val="3DA42E6A"/>
+    <w:lvl w:ilvl="0">
+      <w:start w:val="1"/>
+      <w:numFmt w:val="bullet"/>
+      <w:lvlText w:val=""/>
+      <w:lvlJc w:val="left"/>
+      <w:pPr>
+        <w:tabs>
+          <w:tab w:val="num" w:pos="720"/>
+        </w:tabs>
+        <w:ind w:left="720" w:hanging="360"/>
+      </w:pPr>
+      <w:rPr>
+        <w:rFonts w:ascii="Symbol" w:hAnsi="Symbol" w:hint="default"/>
+        <w:sz w:val="20"/>
+      </w:rPr>
+    </w:lvl>
+    <w:lvl w:ilvl="1" w:tentative="1">
+      <w:start w:val="1"/>
+      <w:numFmt w:val="bullet"/>
+      <w:lvlText w:val="o"/>
+      <w:lvlJc w:val="left"/>
+      <w:pPr>
+        <w:tabs>
+          <w:tab w:val="num" w:pos="1440"/>
+        </w:tabs>
+        <w:ind w:left="1440" w:hanging="360"/>
+      </w:pPr>
+      <w:rPr>
+        <w:rFonts w:ascii="Courier New" w:hAnsi="Courier New" w:hint="default"/>
+        <w:sz w:val="20"/>
+      </w:rPr>
+    </w:lvl>
+    <w:lvl w:ilvl="2" w:tentative="1">
+      <w:start w:val="1"/>
+      <w:numFmt w:val="bullet"/>
+      <w:lvlText w:val=""/>
+      <w:lvlJc w:val="left"/>
+      <w:pPr>
+        <w:tabs>
+          <w:tab w:val="num" w:pos="2160"/>
+        </w:tabs>
+        <w:ind w:left="2160" w:hanging="360"/>
+      </w:pPr>
+      <w:rPr>
+        <w:rFonts w:ascii="Wingdings" w:hAnsi="Wingdings" w:hint="default"/>
+        <w:sz w:val="20"/>
+      </w:rPr>
+    </w:lvl>
+    <w:lvl w:ilvl="3" w:tentative="1">
+      <w:start w:val="1"/>
+      <w:numFmt w:val="bullet"/>
+      <w:lvlText w:val=""/>
+      <w:lvlJc w:val="left"/>
+      <w:pPr>
+        <w:tabs>
+          <w:tab w:val="num" w:pos="2880"/>
+        </w:tabs>
+        <w:ind w:left="2880" w:hanging="360"/>
+      </w:pPr>
+      <w:rPr>
+        <w:rFonts w:ascii="Wingdings" w:hAnsi="Wingdings" w:hint="default"/>
+        <w:sz w:val="20"/>
+      </w:rPr>
+    </w:lvl>
+    <w:lvl w:ilvl="4" w:tentative="1">
+      <w:start w:val="1"/>
+      <w:numFmt w:val="bullet"/>
+      <w:lvlText w:val=""/>
+      <w:lvlJc w:val="left"/>
+      <w:pPr>
+        <w:tabs>
+          <w:tab w:val="num" w:pos="3600"/>
+        </w:tabs>
+        <w:ind w:left="3600" w:hanging="360"/>
+      </w:pPr>
+      <w:rPr>
+        <w:rFonts w:ascii="Wingdings" w:hAnsi="Wingdings" w:hint="default"/>
+        <w:sz w:val="20"/>
+      </w:rPr>
+    </w:lvl>
+    <w:lvl w:ilvl="5" w:tentative="1">
+      <w:start w:val="1"/>
+      <w:numFmt w:val="bullet"/>
+      <w:lvlText w:val=""/>
+      <w:lvlJc w:val="left"/>
+      <w:pPr>
+        <w:tabs>
+          <w:tab w:val="num" w:pos="4320"/>
+        </w:tabs>
+        <w:ind w:left="4320" w:hanging="360"/>
+      </w:pPr>
+      <w:rPr>
+        <w:rFonts w:ascii="Wingdings" w:hAnsi="Wingdings" w:hint="default"/>
+        <w:sz w:val="20"/>
+      </w:rPr>
+    </w:lvl>
+    <w:lvl w:ilvl="6" w:tentative="1">
+      <w:start w:val="1"/>
+      <w:numFmt w:val="bullet"/>
+      <w:lvlText w:val=""/>
+      <w:lvlJc w:val="left"/>
+      <w:pPr>
+        <w:tabs>
+          <w:tab w:val="num" w:pos="5040"/>
+        </w:tabs>
+        <w:ind w:left="5040" w:hanging="360"/>
+      </w:pPr>
+      <w:rPr>
+        <w:rFonts w:ascii="Wingdings" w:hAnsi="Wingdings" w:hint="default"/>
+        <w:sz w:val="20"/>
+      </w:rPr>
+    </w:lvl>
+    <w:lvl w:ilvl="7" w:tentative="1">
+      <w:start w:val="1"/>
+      <w:numFmt w:val="bullet"/>
+      <w:lvlText w:val=""/>
+      <w:lvlJc w:val="left"/>
+      <w:pPr>
+        <w:tabs>
+          <w:tab w:val="num" w:pos="5760"/>
+        </w:tabs>
+        <w:ind w:left="5760" w:hanging="360"/>
+      </w:pPr>
+      <w:rPr>
+        <w:rFonts w:ascii="Wingdings" w:hAnsi="Wingdings" w:hint="default"/>
+        <w:sz w:val="20"/>
+      </w:rPr>
+    </w:lvl>
+    <w:lvl w:ilvl="8" w:tentative="1">
+      <w:start w:val="1"/>
+      <w:numFmt w:val="bullet"/>
+      <w:lvlText w:val=""/>
+      <w:lvlJc w:val="left"/>
+      <w:pPr>
+        <w:tabs>
+          <w:tab w:val="num" w:pos="6480"/>
+        </w:tabs>
+        <w:ind w:left="6480" w:hanging="360"/>
+      </w:pPr>
+      <w:rPr>
+        <w:rFonts w:ascii="Wingdings" w:hAnsi="Wingdings" w:hint="default"/>
+        <w:sz w:val="20"/>
+      </w:rPr>
+    </w:lvl>
+  </w:abstractNum>
+  <w:abstractNum w:abstractNumId="6" w15:restartNumberingAfterBreak="0">
     <w:nsid w:val="0AE409F5"/>
     <w:multiLevelType w:val="multilevel"/>
     <w:tmpl w:val="DF1A73F4"/>
@@ -2265,7 +3622,7 @@
       </w:rPr>
     </w:lvl>
   </w:abstractNum>
-  <w:abstractNum w:abstractNumId="3" w15:restartNumberingAfterBreak="0">
+  <w:abstractNum w:abstractNumId="7" w15:restartNumberingAfterBreak="0">
     <w:nsid w:val="11983893"/>
     <w:multiLevelType w:val="multilevel"/>
     <w:tmpl w:val="281E6624"/>
@@ -2382,7 +3739,7 @@
       </w:pPr>
     </w:lvl>
   </w:abstractNum>
-  <w:abstractNum w:abstractNumId="4" w15:restartNumberingAfterBreak="0">
+  <w:abstractNum w:abstractNumId="8" w15:restartNumberingAfterBreak="0">
     <w:nsid w:val="151D40EB"/>
     <w:multiLevelType w:val="multilevel"/>
     <w:tmpl w:val="41EE91EA"/>
@@ -2495,7 +3852,7 @@
       </w:pPr>
     </w:lvl>
   </w:abstractNum>
-  <w:abstractNum w:abstractNumId="5" w15:restartNumberingAfterBreak="0">
+  <w:abstractNum w:abstractNumId="9" w15:restartNumberingAfterBreak="0">
     <w:nsid w:val="1AE17187"/>
     <w:multiLevelType w:val="hybridMultilevel"/>
     <w:tmpl w:val="5616E0CC"/>
@@ -2608,7 +3965,124 @@
       </w:rPr>
     </w:lvl>
   </w:abstractNum>
-  <w:abstractNum w:abstractNumId="6" w15:restartNumberingAfterBreak="0">
+  <w:abstractNum w:abstractNumId="10" w15:restartNumberingAfterBreak="0">
+    <w:nsid w:val="20E65ECD"/>
+    <w:multiLevelType w:val="multilevel"/>
+    <w:tmpl w:val="5C98C2DE"/>
+    <w:lvl w:ilvl="0">
+      <w:start w:val="1"/>
+      <w:numFmt w:val="decimal"/>
+      <w:lvlText w:val="%1."/>
+      <w:lvlJc w:val="left"/>
+      <w:pPr>
+        <w:tabs>
+          <w:tab w:val="num" w:pos="720"/>
+        </w:tabs>
+        <w:ind w:left="720" w:hanging="360"/>
+      </w:pPr>
+    </w:lvl>
+    <w:lvl w:ilvl="1">
+      <w:start w:val="1"/>
+      <w:numFmt w:val="bullet"/>
+      <w:lvlText w:val="o"/>
+      <w:lvlJc w:val="left"/>
+      <w:pPr>
+        <w:tabs>
+          <w:tab w:val="num" w:pos="1440"/>
+        </w:tabs>
+        <w:ind w:left="1440" w:hanging="360"/>
+      </w:pPr>
+      <w:rPr>
+        <w:rFonts w:ascii="Courier New" w:hAnsi="Courier New" w:hint="default"/>
+        <w:sz w:val="20"/>
+      </w:rPr>
+    </w:lvl>
+    <w:lvl w:ilvl="2" w:tentative="1">
+      <w:start w:val="1"/>
+      <w:numFmt w:val="decimal"/>
+      <w:lvlText w:val="%3."/>
+      <w:lvlJc w:val="left"/>
+      <w:pPr>
+        <w:tabs>
+          <w:tab w:val="num" w:pos="2160"/>
+        </w:tabs>
+        <w:ind w:left="2160" w:hanging="360"/>
+      </w:pPr>
+    </w:lvl>
+    <w:lvl w:ilvl="3" w:tentative="1">
+      <w:start w:val="1"/>
+      <w:numFmt w:val="decimal"/>
+      <w:lvlText w:val="%4."/>
+      <w:lvlJc w:val="left"/>
+      <w:pPr>
+        <w:tabs>
+          <w:tab w:val="num" w:pos="2880"/>
+        </w:tabs>
+        <w:ind w:left="2880" w:hanging="360"/>
+      </w:pPr>
+    </w:lvl>
+    <w:lvl w:ilvl="4" w:tentative="1">
+      <w:start w:val="1"/>
+      <w:numFmt w:val="decimal"/>
+      <w:lvlText w:val="%5."/>
+      <w:lvlJc w:val="left"/>
+      <w:pPr>
+        <w:tabs>
+          <w:tab w:val="num" w:pos="3600"/>
+        </w:tabs>
+        <w:ind w:left="3600" w:hanging="360"/>
+      </w:pPr>
+    </w:lvl>
+    <w:lvl w:ilvl="5" w:tentative="1">
+      <w:start w:val="1"/>
+      <w:numFmt w:val="decimal"/>
+      <w:lvlText w:val="%6."/>
+      <w:lvlJc w:val="left"/>
+      <w:pPr>
+        <w:tabs>
+          <w:tab w:val="num" w:pos="4320"/>
+        </w:tabs>
+        <w:ind w:left="4320" w:hanging="360"/>
+      </w:pPr>
+    </w:lvl>
+    <w:lvl w:ilvl="6" w:tentative="1">
+      <w:start w:val="1"/>
+      <w:numFmt w:val="decimal"/>
+      <w:lvlText w:val="%7."/>
+      <w:lvlJc w:val="left"/>
+      <w:pPr>
+        <w:tabs>
+          <w:tab w:val="num" w:pos="5040"/>
+        </w:tabs>
+        <w:ind w:left="5040" w:hanging="360"/>
+      </w:pPr>
+    </w:lvl>
+    <w:lvl w:ilvl="7" w:tentative="1">
+      <w:start w:val="1"/>
+      <w:numFmt w:val="decimal"/>
+      <w:lvlText w:val="%8."/>
+      <w:lvlJc w:val="left"/>
+      <w:pPr>
+        <w:tabs>
+          <w:tab w:val="num" w:pos="5760"/>
+        </w:tabs>
+        <w:ind w:left="5760" w:hanging="360"/>
+      </w:pPr>
+    </w:lvl>
+    <w:lvl w:ilvl="8" w:tentative="1">
+      <w:start w:val="1"/>
+      <w:numFmt w:val="decimal"/>
+      <w:lvlText w:val="%9."/>
+      <w:lvlJc w:val="left"/>
+      <w:pPr>
+        <w:tabs>
+          <w:tab w:val="num" w:pos="6480"/>
+        </w:tabs>
+        <w:ind w:left="6480" w:hanging="360"/>
+      </w:pPr>
+    </w:lvl>
+  </w:abstractNum>
+  <w:abstractNum w:abstractNumId="11" w15:restartNumberingAfterBreak="0">
     <w:nsid w:val="26A37B73"/>
     <w:multiLevelType w:val="multilevel"/>
     <w:tmpl w:val="41EE91EA"/>
@@ -2721,7 +4195,7 @@
       </w:pPr>
     </w:lvl>
   </w:abstractNum>
-  <w:abstractNum w:abstractNumId="7" w15:restartNumberingAfterBreak="0">
+  <w:abstractNum w:abstractNumId="12" w15:restartNumberingAfterBreak="0">
     <w:nsid w:val="276758F7"/>
     <w:multiLevelType w:val="multilevel"/>
     <w:tmpl w:val="87462FB4"/>
@@ -2838,7 +4312,7 @@
       </w:pPr>
     </w:lvl>
   </w:abstractNum>
-  <w:abstractNum w:abstractNumId="8" w15:restartNumberingAfterBreak="0">
+  <w:abstractNum w:abstractNumId="13" w15:restartNumberingAfterBreak="0">
     <w:nsid w:val="313B605B"/>
     <w:multiLevelType w:val="multilevel"/>
     <w:tmpl w:val="7E585BFE"/>
@@ -2987,7 +4461,124 @@
       </w:rPr>
     </w:lvl>
   </w:abstractNum>
-  <w:abstractNum w:abstractNumId="9" w15:restartNumberingAfterBreak="0">
+  <w:abstractNum w:abstractNumId="14" w15:restartNumberingAfterBreak="0">
+    <w:nsid w:val="32BB63D6"/>
+    <w:multiLevelType w:val="multilevel"/>
+    <w:tmpl w:val="B1BC1E14"/>
+    <w:lvl w:ilvl="0">
+      <w:start w:val="1"/>
+      <w:numFmt w:val="decimal"/>
+      <w:lvlText w:val="%1."/>
+      <w:lvlJc w:val="left"/>
+      <w:pPr>
+        <w:tabs>
+          <w:tab w:val="num" w:pos="720"/>
+        </w:tabs>
+        <w:ind w:left="720" w:hanging="360"/>
+      </w:pPr>
+    </w:lvl>
+    <w:lvl w:ilvl="1">
+      <w:start w:val="1"/>
+      <w:numFmt w:val="bullet"/>
+      <w:lvlText w:val="o"/>
+      <w:lvlJc w:val="left"/>
+      <w:pPr>
+        <w:tabs>
+          <w:tab w:val="num" w:pos="1440"/>
+        </w:tabs>
+        <w:ind w:left="1440" w:hanging="360"/>
+      </w:pPr>
+      <w:rPr>
+        <w:rFonts w:ascii="Courier New" w:hAnsi="Courier New" w:hint="default"/>
+        <w:sz w:val="20"/>
+      </w:rPr>
+    </w:lvl>
+    <w:lvl w:ilvl="2" w:tentative="1">
+      <w:start w:val="1"/>
+      <w:numFmt w:val="decimal"/>
+      <w:lvlText w:val="%3."/>
+      <w:lvlJc w:val="left"/>
+      <w:pPr>
+        <w:tabs>
+          <w:tab w:val="num" w:pos="2160"/>
+        </w:tabs>
+        <w:ind w:left="2160" w:hanging="360"/>
+      </w:pPr>
+    </w:lvl>
+    <w:lvl w:ilvl="3" w:tentative="1">
+      <w:start w:val="1"/>
+      <w:numFmt w:val="decimal"/>
+      <w:lvlText w:val="%4."/>
+      <w:lvlJc w:val="left"/>
+      <w:pPr>
+        <w:tabs>
+          <w:tab w:val="num" w:pos="2880"/>
+        </w:tabs>
+        <w:ind w:left="2880" w:hanging="360"/>
+      </w:pPr>
+    </w:lvl>
+    <w:lvl w:ilvl="4" w:tentative="1">
+      <w:start w:val="1"/>
+      <w:numFmt w:val="decimal"/>
+      <w:lvlText w:val="%5."/>
+      <w:lvlJc w:val="left"/>
+      <w:pPr>
+        <w:tabs>
+          <w:tab w:val="num" w:pos="3600"/>
+        </w:tabs>
+        <w:ind w:left="3600" w:hanging="360"/>
+      </w:pPr>
+    </w:lvl>
+    <w:lvl w:ilvl="5" w:tentative="1">
+      <w:start w:val="1"/>
+      <w:numFmt w:val="decimal"/>
+      <w:lvlText w:val="%6."/>
+      <w:lvlJc w:val="left"/>
+      <w:pPr>
+        <w:tabs>
+          <w:tab w:val="num" w:pos="4320"/>
+        </w:tabs>
+        <w:ind w:left="4320" w:hanging="360"/>
+      </w:pPr>
+    </w:lvl>
+    <w:lvl w:ilvl="6" w:tentative="1">
+      <w:start w:val="1"/>
+      <w:numFmt w:val="decimal"/>
+      <w:lvlText w:val="%7."/>
+      <w:lvlJc w:val="left"/>
+      <w:pPr>
+        <w:tabs>
+          <w:tab w:val="num" w:pos="5040"/>
+        </w:tabs>
+        <w:ind w:left="5040" w:hanging="360"/>
+      </w:pPr>
+    </w:lvl>
+    <w:lvl w:ilvl="7" w:tentative="1">
+      <w:start w:val="1"/>
+      <w:numFmt w:val="decimal"/>
+      <w:lvlText w:val="%8."/>
+      <w:lvlJc w:val="left"/>
+      <w:pPr>
+        <w:tabs>
+          <w:tab w:val="num" w:pos="5760"/>
+        </w:tabs>
+        <w:ind w:left="5760" w:hanging="360"/>
+      </w:pPr>
+    </w:lvl>
+    <w:lvl w:ilvl="8" w:tentative="1">
+      <w:start w:val="1"/>
+      <w:numFmt w:val="decimal"/>
+      <w:lvlText w:val="%9."/>
+      <w:lvlJc w:val="left"/>
+      <w:pPr>
+        <w:tabs>
+          <w:tab w:val="num" w:pos="6480"/>
+        </w:tabs>
+        <w:ind w:left="6480" w:hanging="360"/>
+      </w:pPr>
+    </w:lvl>
+  </w:abstractNum>
+  <w:abstractNum w:abstractNumId="15" w15:restartNumberingAfterBreak="0">
     <w:nsid w:val="349B4AFE"/>
     <w:multiLevelType w:val="multilevel"/>
     <w:tmpl w:val="0E58A5CE"/>
@@ -3100,7 +4691,305 @@
       </w:pPr>
     </w:lvl>
   </w:abstractNum>
-  <w:abstractNum w:abstractNumId="10" w15:restartNumberingAfterBreak="0">
+  <w:abstractNum w:abstractNumId="16" w15:restartNumberingAfterBreak="0">
+    <w:nsid w:val="3E54610F"/>
+    <w:multiLevelType w:val="multilevel"/>
+    <w:tmpl w:val="AA5E4CCC"/>
+    <w:lvl w:ilvl="0">
+      <w:start w:val="1"/>
+      <w:numFmt w:val="bullet"/>
+      <w:lvlText w:val=""/>
+      <w:lvlJc w:val="left"/>
+      <w:pPr>
+        <w:tabs>
+          <w:tab w:val="num" w:pos="720"/>
+        </w:tabs>
+        <w:ind w:left="720" w:hanging="360"/>
+      </w:pPr>
+      <w:rPr>
+        <w:rFonts w:ascii="Symbol" w:hAnsi="Symbol" w:hint="default"/>
+        <w:sz w:val="20"/>
+      </w:rPr>
+    </w:lvl>
+    <w:lvl w:ilvl="1" w:tentative="1">
+      <w:start w:val="1"/>
+      <w:numFmt w:val="bullet"/>
+      <w:lvlText w:val="o"/>
+      <w:lvlJc w:val="left"/>
+      <w:pPr>
+        <w:tabs>
+          <w:tab w:val="num" w:pos="1440"/>
+        </w:tabs>
+        <w:ind w:left="1440" w:hanging="360"/>
+      </w:pPr>
+      <w:rPr>
+        <w:rFonts w:ascii="Courier New" w:hAnsi="Courier New" w:hint="default"/>
+        <w:sz w:val="20"/>
+      </w:rPr>
+    </w:lvl>
+    <w:lvl w:ilvl="2" w:tentative="1">
+      <w:start w:val="1"/>
+      <w:numFmt w:val="bullet"/>
+      <w:lvlText w:val=""/>
+      <w:lvlJc w:val="left"/>
+      <w:pPr>
+        <w:tabs>
+          <w:tab w:val="num" w:pos="2160"/>
+        </w:tabs>
+        <w:ind w:left="2160" w:hanging="360"/>
+      </w:pPr>
+      <w:rPr>
+        <w:rFonts w:ascii="Wingdings" w:hAnsi="Wingdings" w:hint="default"/>
+        <w:sz w:val="20"/>
+      </w:rPr>
+    </w:lvl>
+    <w:lvl w:ilvl="3" w:tentative="1">
+      <w:start w:val="1"/>
+      <w:numFmt w:val="bullet"/>
+      <w:lvlText w:val=""/>
+      <w:lvlJc w:val="left"/>
+      <w:pPr>
+        <w:tabs>
+          <w:tab w:val="num" w:pos="2880"/>
+        </w:tabs>
+        <w:ind w:left="2880" w:hanging="360"/>
+      </w:pPr>
+      <w:rPr>
+        <w:rFonts w:ascii="Wingdings" w:hAnsi="Wingdings" w:hint="default"/>
+        <w:sz w:val="20"/>
+      </w:rPr>
+    </w:lvl>
+    <w:lvl w:ilvl="4" w:tentative="1">
+      <w:start w:val="1"/>
+      <w:numFmt w:val="bullet"/>
+      <w:lvlText w:val=""/>
+      <w:lvlJc w:val="left"/>
+      <w:pPr>
+        <w:tabs>
+          <w:tab w:val="num" w:pos="3600"/>
+        </w:tabs>
+        <w:ind w:left="3600" w:hanging="360"/>
+      </w:pPr>
+      <w:rPr>
+        <w:rFonts w:ascii="Wingdings" w:hAnsi="Wingdings" w:hint="default"/>
+        <w:sz w:val="20"/>
+      </w:rPr>
+    </w:lvl>
+    <w:lvl w:ilvl="5" w:tentative="1">
+      <w:start w:val="1"/>
+      <w:numFmt w:val="bullet"/>
+      <w:lvlText w:val=""/>
+      <w:lvlJc w:val="left"/>
+      <w:pPr>
+        <w:tabs>
+          <w:tab w:val="num" w:pos="4320"/>
+        </w:tabs>
+        <w:ind w:left="4320" w:hanging="360"/>
+      </w:pPr>
+      <w:rPr>
+        <w:rFonts w:ascii="Wingdings" w:hAnsi="Wingdings" w:hint="default"/>
+        <w:sz w:val="20"/>
+      </w:rPr>
+    </w:lvl>
+    <w:lvl w:ilvl="6" w:tentative="1">
+      <w:start w:val="1"/>
+      <w:numFmt w:val="bullet"/>
+      <w:lvlText w:val=""/>
+      <w:lvlJc w:val="left"/>
+      <w:pPr>
+        <w:tabs>
+          <w:tab w:val="num" w:pos="5040"/>
+        </w:tabs>
+        <w:ind w:left="5040" w:hanging="360"/>
+      </w:pPr>
+      <w:rPr>
+        <w:rFonts w:ascii="Wingdings" w:hAnsi="Wingdings" w:hint="default"/>
+        <w:sz w:val="20"/>
+      </w:rPr>
+    </w:lvl>
+    <w:lvl w:ilvl="7" w:tentative="1">
+      <w:start w:val="1"/>
+      <w:numFmt w:val="bullet"/>
+      <w:lvlText w:val=""/>
+      <w:lvlJc w:val="left"/>
+      <w:pPr>
+        <w:tabs>
+          <w:tab w:val="num" w:pos="5760"/>
+        </w:tabs>
+        <w:ind w:left="5760" w:hanging="360"/>
+      </w:pPr>
+      <w:rPr>
+        <w:rFonts w:ascii="Wingdings" w:hAnsi="Wingdings" w:hint="default"/>
+        <w:sz w:val="20"/>
+      </w:rPr>
+    </w:lvl>
+    <w:lvl w:ilvl="8" w:tentative="1">
+      <w:start w:val="1"/>
+      <w:numFmt w:val="bullet"/>
+      <w:lvlText w:val=""/>
+      <w:lvlJc w:val="left"/>
+      <w:pPr>
+        <w:tabs>
+          <w:tab w:val="num" w:pos="6480"/>
+        </w:tabs>
+        <w:ind w:left="6480" w:hanging="360"/>
+      </w:pPr>
+      <w:rPr>
+        <w:rFonts w:ascii="Wingdings" w:hAnsi="Wingdings" w:hint="default"/>
+        <w:sz w:val="20"/>
+      </w:rPr>
+    </w:lvl>
+  </w:abstractNum>
+  <w:abstractNum w:abstractNumId="17" w15:restartNumberingAfterBreak="0">
+    <w:nsid w:val="3F781C4C"/>
+    <w:multiLevelType w:val="multilevel"/>
+    <w:tmpl w:val="6D4C774A"/>
+    <w:lvl w:ilvl="0">
+      <w:start w:val="1"/>
+      <w:numFmt w:val="bullet"/>
+      <w:lvlText w:val=""/>
+      <w:lvlJc w:val="left"/>
+      <w:pPr>
+        <w:tabs>
+          <w:tab w:val="num" w:pos="720"/>
+        </w:tabs>
+        <w:ind w:left="720" w:hanging="360"/>
+      </w:pPr>
+      <w:rPr>
+        <w:rFonts w:ascii="Symbol" w:hAnsi="Symbol" w:hint="default"/>
+        <w:sz w:val="20"/>
+      </w:rPr>
+    </w:lvl>
+    <w:lvl w:ilvl="1" w:tentative="1">
+      <w:start w:val="1"/>
+      <w:numFmt w:val="bullet"/>
+      <w:lvlText w:val="o"/>
+      <w:lvlJc w:val="left"/>
+      <w:pPr>
+        <w:tabs>
+          <w:tab w:val="num" w:pos="1440"/>
+        </w:tabs>
+        <w:ind w:left="1440" w:hanging="360"/>
+      </w:pPr>
+      <w:rPr>
+        <w:rFonts w:ascii="Courier New" w:hAnsi="Courier New" w:hint="default"/>
+        <w:sz w:val="20"/>
+      </w:rPr>
+    </w:lvl>
+    <w:lvl w:ilvl="2" w:tentative="1">
+      <w:start w:val="1"/>
+      <w:numFmt w:val="bullet"/>
+      <w:lvlText w:val=""/>
+      <w:lvlJc w:val="left"/>
+      <w:pPr>
+        <w:tabs>
+          <w:tab w:val="num" w:pos="2160"/>
+        </w:tabs>
+        <w:ind w:left="2160" w:hanging="360"/>
+      </w:pPr>
+      <w:rPr>
+        <w:rFonts w:ascii="Wingdings" w:hAnsi="Wingdings" w:hint="default"/>
+        <w:sz w:val="20"/>
+      </w:rPr>
+    </w:lvl>
+    <w:lvl w:ilvl="3" w:tentative="1">
+      <w:start w:val="1"/>
+      <w:numFmt w:val="bullet"/>
+      <w:lvlText w:val=""/>
+      <w:lvlJc w:val="left"/>
+      <w:pPr>
+        <w:tabs>
+          <w:tab w:val="num" w:pos="2880"/>
+        </w:tabs>
+        <w:ind w:left="2880" w:hanging="360"/>
+      </w:pPr>
+      <w:rPr>
+        <w:rFonts w:ascii="Wingdings" w:hAnsi="Wingdings" w:hint="default"/>
+        <w:sz w:val="20"/>
+      </w:rPr>
+    </w:lvl>
+    <w:lvl w:ilvl="4" w:tentative="1">
+      <w:start w:val="1"/>
+      <w:numFmt w:val="bullet"/>
+      <w:lvlText w:val=""/>
+      <w:lvlJc w:val="left"/>
+      <w:pPr>
+        <w:tabs>
+          <w:tab w:val="num" w:pos="3600"/>
+        </w:tabs>
+        <w:ind w:left="3600" w:hanging="360"/>
+      </w:pPr>
+      <w:rPr>
+        <w:rFonts w:ascii="Wingdings" w:hAnsi="Wingdings" w:hint="default"/>
+        <w:sz w:val="20"/>
+      </w:rPr>
+    </w:lvl>
+    <w:lvl w:ilvl="5" w:tentative="1">
+      <w:start w:val="1"/>
+      <w:numFmt w:val="bullet"/>
+      <w:lvlText w:val=""/>
+      <w:lvlJc w:val="left"/>
+      <w:pPr>
+        <w:tabs>
+          <w:tab w:val="num" w:pos="4320"/>
+        </w:tabs>
+        <w:ind w:left="4320" w:hanging="360"/>
+      </w:pPr>
+      <w:rPr>
+        <w:rFonts w:ascii="Wingdings" w:hAnsi="Wingdings" w:hint="default"/>
+        <w:sz w:val="20"/>
+      </w:rPr>
+    </w:lvl>
+    <w:lvl w:ilvl="6" w:tentative="1">
+      <w:start w:val="1"/>
+      <w:numFmt w:val="bullet"/>
+      <w:lvlText w:val=""/>
+      <w:lvlJc w:val="left"/>
+      <w:pPr>
+        <w:tabs>
+          <w:tab w:val="num" w:pos="5040"/>
+        </w:tabs>
+        <w:ind w:left="5040" w:hanging="360"/>
+      </w:pPr>
+      <w:rPr>
+        <w:rFonts w:ascii="Wingdings" w:hAnsi="Wingdings" w:hint="default"/>
+        <w:sz w:val="20"/>
+      </w:rPr>
+    </w:lvl>
+    <w:lvl w:ilvl="7" w:tentative="1">
+      <w:start w:val="1"/>
+      <w:numFmt w:val="bullet"/>
+      <w:lvlText w:val=""/>
+      <w:lvlJc w:val="left"/>
+      <w:pPr>
+        <w:tabs>
+          <w:tab w:val="num" w:pos="5760"/>
+        </w:tabs>
+        <w:ind w:left="5760" w:hanging="360"/>
+      </w:pPr>
+      <w:rPr>
+        <w:rFonts w:ascii="Wingdings" w:hAnsi="Wingdings" w:hint="default"/>
+        <w:sz w:val="20"/>
+      </w:rPr>
+    </w:lvl>
+    <w:lvl w:ilvl="8" w:tentative="1">
+      <w:start w:val="1"/>
+      <w:numFmt w:val="bullet"/>
+      <w:lvlText w:val=""/>
+      <w:lvlJc w:val="left"/>
+      <w:pPr>
+        <w:tabs>
+          <w:tab w:val="num" w:pos="6480"/>
+        </w:tabs>
+        <w:ind w:left="6480" w:hanging="360"/>
+      </w:pPr>
+      <w:rPr>
+        <w:rFonts w:ascii="Wingdings" w:hAnsi="Wingdings" w:hint="default"/>
+        <w:sz w:val="20"/>
+      </w:rPr>
+    </w:lvl>
+  </w:abstractNum>
+  <w:abstractNum w:abstractNumId="18" w15:restartNumberingAfterBreak="0">
     <w:nsid w:val="437C34E2"/>
     <w:multiLevelType w:val="multilevel"/>
     <w:tmpl w:val="48705D5C"/>
@@ -3213,7 +5102,7 @@
       </w:pPr>
     </w:lvl>
   </w:abstractNum>
-  <w:abstractNum w:abstractNumId="11" w15:restartNumberingAfterBreak="0">
+  <w:abstractNum w:abstractNumId="19" w15:restartNumberingAfterBreak="0">
     <w:nsid w:val="444428D3"/>
     <w:multiLevelType w:val="multilevel"/>
     <w:tmpl w:val="B4D04338"/>
@@ -3330,7 +5219,7 @@
       </w:pPr>
     </w:lvl>
   </w:abstractNum>
-  <w:abstractNum w:abstractNumId="12" w15:restartNumberingAfterBreak="0">
+  <w:abstractNum w:abstractNumId="20" w15:restartNumberingAfterBreak="0">
     <w:nsid w:val="47DE62EC"/>
     <w:multiLevelType w:val="multilevel"/>
     <w:tmpl w:val="41EE91EA"/>
@@ -3443,7 +5332,7 @@
       </w:pPr>
     </w:lvl>
   </w:abstractNum>
-  <w:abstractNum w:abstractNumId="13" w15:restartNumberingAfterBreak="0">
+  <w:abstractNum w:abstractNumId="21" w15:restartNumberingAfterBreak="0">
     <w:nsid w:val="49481BD3"/>
     <w:multiLevelType w:val="multilevel"/>
     <w:tmpl w:val="6DD60C46"/>
@@ -3560,7 +5449,7 @@
       </w:pPr>
     </w:lvl>
   </w:abstractNum>
-  <w:abstractNum w:abstractNumId="14" w15:restartNumberingAfterBreak="0">
+  <w:abstractNum w:abstractNumId="22" w15:restartNumberingAfterBreak="0">
     <w:nsid w:val="4A130A8A"/>
     <w:multiLevelType w:val="multilevel"/>
     <w:tmpl w:val="EC1689CA"/>
@@ -3673,7 +5562,7 @@
       </w:pPr>
     </w:lvl>
   </w:abstractNum>
-  <w:abstractNum w:abstractNumId="15" w15:restartNumberingAfterBreak="0">
+  <w:abstractNum w:abstractNumId="23" w15:restartNumberingAfterBreak="0">
     <w:nsid w:val="539A7CB2"/>
     <w:multiLevelType w:val="multilevel"/>
     <w:tmpl w:val="0756F292"/>
@@ -3822,7 +5711,7 @@
       </w:rPr>
     </w:lvl>
   </w:abstractNum>
-  <w:abstractNum w:abstractNumId="16" w15:restartNumberingAfterBreak="0">
+  <w:abstractNum w:abstractNumId="24" w15:restartNumberingAfterBreak="0">
     <w:nsid w:val="57522D99"/>
     <w:multiLevelType w:val="multilevel"/>
     <w:tmpl w:val="FE385E18"/>
@@ -3935,7 +5824,7 @@
       </w:pPr>
     </w:lvl>
   </w:abstractNum>
-  <w:abstractNum w:abstractNumId="17" w15:restartNumberingAfterBreak="0">
+  <w:abstractNum w:abstractNumId="25" w15:restartNumberingAfterBreak="0">
     <w:nsid w:val="587259ED"/>
     <w:multiLevelType w:val="multilevel"/>
     <w:tmpl w:val="57E8B5F0"/>
@@ -4084,7 +5973,7 @@
       </w:rPr>
     </w:lvl>
   </w:abstractNum>
-  <w:abstractNum w:abstractNumId="18" w15:restartNumberingAfterBreak="0">
+  <w:abstractNum w:abstractNumId="26" w15:restartNumberingAfterBreak="0">
     <w:nsid w:val="5E7E4587"/>
     <w:multiLevelType w:val="multilevel"/>
     <w:tmpl w:val="0E58A5CE"/>
@@ -4197,7 +6086,7 @@
       </w:pPr>
     </w:lvl>
   </w:abstractNum>
-  <w:abstractNum w:abstractNumId="19" w15:restartNumberingAfterBreak="0">
+  <w:abstractNum w:abstractNumId="27" w15:restartNumberingAfterBreak="0">
     <w:nsid w:val="5FA913BD"/>
     <w:multiLevelType w:val="multilevel"/>
     <w:tmpl w:val="41EE91EA"/>
@@ -4310,7 +6199,7 @@
       </w:pPr>
     </w:lvl>
   </w:abstractNum>
-  <w:abstractNum w:abstractNumId="20" w15:restartNumberingAfterBreak="0">
+  <w:abstractNum w:abstractNumId="28" w15:restartNumberingAfterBreak="0">
     <w:nsid w:val="668305D4"/>
     <w:multiLevelType w:val="multilevel"/>
     <w:tmpl w:val="42FC2D3E"/>
@@ -4423,7 +6312,7 @@
       </w:pPr>
     </w:lvl>
   </w:abstractNum>
-  <w:abstractNum w:abstractNumId="21" w15:restartNumberingAfterBreak="0">
+  <w:abstractNum w:abstractNumId="29" w15:restartNumberingAfterBreak="0">
     <w:nsid w:val="6BD87C69"/>
     <w:multiLevelType w:val="multilevel"/>
     <w:tmpl w:val="5A085BFA"/>
@@ -4540,7 +6429,7 @@
       </w:pPr>
     </w:lvl>
   </w:abstractNum>
-  <w:abstractNum w:abstractNumId="22" w15:restartNumberingAfterBreak="0">
+  <w:abstractNum w:abstractNumId="30" w15:restartNumberingAfterBreak="0">
     <w:nsid w:val="6CCE5782"/>
     <w:multiLevelType w:val="multilevel"/>
     <w:tmpl w:val="F46ECBF0"/>
@@ -4653,7 +6542,7 @@
       </w:pPr>
     </w:lvl>
   </w:abstractNum>
-  <w:abstractNum w:abstractNumId="23" w15:restartNumberingAfterBreak="0">
+  <w:abstractNum w:abstractNumId="31" w15:restartNumberingAfterBreak="0">
     <w:nsid w:val="6F136ED2"/>
     <w:multiLevelType w:val="multilevel"/>
     <w:tmpl w:val="42FC2D3E"/>
@@ -4766,7 +6655,7 @@
       </w:pPr>
     </w:lvl>
   </w:abstractNum>
-  <w:abstractNum w:abstractNumId="24" w15:restartNumberingAfterBreak="0">
+  <w:abstractNum w:abstractNumId="32" w15:restartNumberingAfterBreak="0">
     <w:nsid w:val="74273ABB"/>
     <w:multiLevelType w:val="multilevel"/>
     <w:tmpl w:val="5946377A"/>
@@ -4879,7 +6768,7 @@
       </w:pPr>
     </w:lvl>
   </w:abstractNum>
-  <w:abstractNum w:abstractNumId="25" w15:restartNumberingAfterBreak="0">
+  <w:abstractNum w:abstractNumId="33" w15:restartNumberingAfterBreak="0">
     <w:nsid w:val="789954BB"/>
     <w:multiLevelType w:val="multilevel"/>
     <w:tmpl w:val="C3063988"/>
@@ -4996,7 +6885,7 @@
       </w:pPr>
     </w:lvl>
   </w:abstractNum>
-  <w:abstractNum w:abstractNumId="26" w15:restartNumberingAfterBreak="0">
+  <w:abstractNum w:abstractNumId="34" w15:restartNumberingAfterBreak="0">
     <w:nsid w:val="7CAB74E7"/>
     <w:multiLevelType w:val="multilevel"/>
     <w:tmpl w:val="0A56FACE"/>
@@ -5145,7 +7034,7 @@
       </w:rPr>
     </w:lvl>
   </w:abstractNum>
-  <w:abstractNum w:abstractNumId="27" w15:restartNumberingAfterBreak="0">
+  <w:abstractNum w:abstractNumId="35" w15:restartNumberingAfterBreak="0">
     <w:nsid w:val="7E671274"/>
     <w:multiLevelType w:val="multilevel"/>
     <w:tmpl w:val="55503144"/>
@@ -5295,88 +7184,112 @@
     </w:lvl>
   </w:abstractNum>
   <w:num w:numId="1" w16cid:durableId="2086107224">
+    <w:abstractNumId w:val="29"/>
+  </w:num>
+  <w:num w:numId="2" w16cid:durableId="1660228771">
+    <w:abstractNumId w:val="3"/>
+  </w:num>
+  <w:num w:numId="3" w16cid:durableId="791441167">
+    <w:abstractNumId w:val="6"/>
+  </w:num>
+  <w:num w:numId="4" w16cid:durableId="202789083">
+    <w:abstractNumId w:val="18"/>
+  </w:num>
+  <w:num w:numId="5" w16cid:durableId="68503553">
+    <w:abstractNumId w:val="24"/>
+  </w:num>
+  <w:num w:numId="6" w16cid:durableId="1257783978">
+    <w:abstractNumId w:val="12"/>
+  </w:num>
+  <w:num w:numId="7" w16cid:durableId="179779146">
+    <w:abstractNumId w:val="19"/>
+  </w:num>
+  <w:num w:numId="8" w16cid:durableId="2023239775">
+    <w:abstractNumId w:val="22"/>
+  </w:num>
+  <w:num w:numId="9" w16cid:durableId="1093016461">
+    <w:abstractNumId w:val="28"/>
+  </w:num>
+  <w:num w:numId="10" w16cid:durableId="736127779">
+    <w:abstractNumId w:val="31"/>
+  </w:num>
+  <w:num w:numId="11" w16cid:durableId="1341813630">
+    <w:abstractNumId w:val="30"/>
+  </w:num>
+  <w:num w:numId="12" w16cid:durableId="1252009973">
+    <w:abstractNumId w:val="9"/>
+  </w:num>
+  <w:num w:numId="13" w16cid:durableId="1585647113">
+    <w:abstractNumId w:val="32"/>
+  </w:num>
+  <w:num w:numId="14" w16cid:durableId="895162266">
+    <w:abstractNumId w:val="34"/>
+  </w:num>
+  <w:num w:numId="15" w16cid:durableId="1414663834">
+    <w:abstractNumId w:val="13"/>
+  </w:num>
+  <w:num w:numId="16" w16cid:durableId="756171313">
+    <w:abstractNumId w:val="23"/>
+  </w:num>
+  <w:num w:numId="17" w16cid:durableId="20202365">
+    <w:abstractNumId w:val="7"/>
+  </w:num>
+  <w:num w:numId="18" w16cid:durableId="695349842">
+    <w:abstractNumId w:val="25"/>
+  </w:num>
+  <w:num w:numId="19" w16cid:durableId="992027573">
+    <w:abstractNumId w:val="15"/>
+  </w:num>
+  <w:num w:numId="20" w16cid:durableId="871772728">
+    <w:abstractNumId w:val="26"/>
+  </w:num>
+  <w:num w:numId="21" w16cid:durableId="793064055">
+    <w:abstractNumId w:val="33"/>
+  </w:num>
+  <w:num w:numId="22" w16cid:durableId="217328639">
     <w:abstractNumId w:val="21"/>
   </w:num>
-  <w:num w:numId="2" w16cid:durableId="1660228771">
-    <w:abstractNumId w:val="1"/>
-  </w:num>
-  <w:num w:numId="3" w16cid:durableId="791441167">
-    <w:abstractNumId w:val="2"/>
-  </w:num>
-  <w:num w:numId="4" w16cid:durableId="202789083">
-    <w:abstractNumId w:val="10"/>
-  </w:num>
-  <w:num w:numId="5" w16cid:durableId="68503553">
-    <w:abstractNumId w:val="16"/>
-  </w:num>
-  <w:num w:numId="6" w16cid:durableId="1257783978">
-    <w:abstractNumId w:val="7"/>
-  </w:num>
-  <w:num w:numId="7" w16cid:durableId="179779146">
-    <w:abstractNumId w:val="11"/>
-  </w:num>
-  <w:num w:numId="8" w16cid:durableId="2023239775">
-    <w:abstractNumId w:val="14"/>
-  </w:num>
-  <w:num w:numId="9" w16cid:durableId="1093016461">
-    <w:abstractNumId w:val="20"/>
-  </w:num>
-  <w:num w:numId="10" w16cid:durableId="736127779">
-    <w:abstractNumId w:val="23"/>
-  </w:num>
-  <w:num w:numId="11" w16cid:durableId="1341813630">
-    <w:abstractNumId w:val="22"/>
-  </w:num>
-  <w:num w:numId="12" w16cid:durableId="1252009973">
-    <w:abstractNumId w:val="5"/>
-  </w:num>
-  <w:num w:numId="13" w16cid:durableId="1585647113">
-    <w:abstractNumId w:val="24"/>
-  </w:num>
-  <w:num w:numId="14" w16cid:durableId="895162266">
-    <w:abstractNumId w:val="26"/>
-  </w:num>
-  <w:num w:numId="15" w16cid:durableId="1414663834">
-    <w:abstractNumId w:val="8"/>
-  </w:num>
-  <w:num w:numId="16" w16cid:durableId="756171313">
-    <w:abstractNumId w:val="15"/>
-  </w:num>
-  <w:num w:numId="17" w16cid:durableId="20202365">
-    <w:abstractNumId w:val="3"/>
-  </w:num>
-  <w:num w:numId="18" w16cid:durableId="695349842">
-    <w:abstractNumId w:val="17"/>
-  </w:num>
-  <w:num w:numId="19" w16cid:durableId="992027573">
-    <w:abstractNumId w:val="9"/>
-  </w:num>
-  <w:num w:numId="20" w16cid:durableId="871772728">
-    <w:abstractNumId w:val="18"/>
-  </w:num>
-  <w:num w:numId="21" w16cid:durableId="793064055">
-    <w:abstractNumId w:val="25"/>
-  </w:num>
-  <w:num w:numId="22" w16cid:durableId="217328639">
-    <w:abstractNumId w:val="13"/>
-  </w:num>
   <w:num w:numId="23" w16cid:durableId="850723604">
-    <w:abstractNumId w:val="27"/>
+    <w:abstractNumId w:val="35"/>
   </w:num>
   <w:num w:numId="24" w16cid:durableId="1425959846">
     <w:abstractNumId w:val="0"/>
   </w:num>
   <w:num w:numId="25" w16cid:durableId="1869174501">
-    <w:abstractNumId w:val="12"/>
+    <w:abstractNumId w:val="20"/>
   </w:num>
   <w:num w:numId="26" w16cid:durableId="408162790">
-    <w:abstractNumId w:val="19"/>
+    <w:abstractNumId w:val="27"/>
   </w:num>
   <w:num w:numId="27" w16cid:durableId="1972520348">
-    <w:abstractNumId w:val="6"/>
+    <w:abstractNumId w:val="11"/>
   </w:num>
   <w:num w:numId="28" w16cid:durableId="1022896707">
+    <w:abstractNumId w:val="8"/>
+  </w:num>
+  <w:num w:numId="29" w16cid:durableId="2006279051">
+    <w:abstractNumId w:val="1"/>
+  </w:num>
+  <w:num w:numId="30" w16cid:durableId="761877183">
     <w:abstractNumId w:val="4"/>
+  </w:num>
+  <w:num w:numId="31" w16cid:durableId="1938980592">
+    <w:abstractNumId w:val="17"/>
+  </w:num>
+  <w:num w:numId="32" w16cid:durableId="2124612137">
+    <w:abstractNumId w:val="5"/>
+  </w:num>
+  <w:num w:numId="33" w16cid:durableId="303701648">
+    <w:abstractNumId w:val="2"/>
+  </w:num>
+  <w:num w:numId="34" w16cid:durableId="1573394761">
+    <w:abstractNumId w:val="16"/>
+  </w:num>
+  <w:num w:numId="35" w16cid:durableId="647636451">
+    <w:abstractNumId w:val="14"/>
+  </w:num>
+  <w:num w:numId="36" w16cid:durableId="807666123">
+    <w:abstractNumId w:val="10"/>
   </w:num>
 </w:numbering>
 </file>
